--- a/Andrew Siqueira Resume UPDATED.docx
+++ b/Andrew Siqueira Resume UPDATED.docx
@@ -94,6 +94,23 @@
         </w:rPr>
         <w:t xml:space="preserve"> </w:t>
       </w:r>
+      <w:r>
+        <w:rPr>
+          <w:sz w:val="18"/>
+          <w:szCs w:val="18"/>
+        </w:rPr>
+        <w:t xml:space="preserve">| </w:t>
+      </w:r>
+      <w:hyperlink r:id="rId9" w:history="1">
+        <w:r>
+          <w:rPr>
+            <w:rStyle w:val="Hyperlink"/>
+            <w:sz w:val="18"/>
+            <w:szCs w:val="18"/>
+          </w:rPr>
+          <w:t>https://andsiq97.github.io/</w:t>
+        </w:r>
+      </w:hyperlink>
     </w:p>
     <w:p>
       <w:pPr>
@@ -675,14 +692,21 @@
           <w:rFonts w:asciiTheme="minorHAnsi" w:hAnsiTheme="minorHAnsi" w:cstheme="minorHAnsi"/>
           <w:b/>
         </w:rPr>
-        <w:t>(Contract)</w:t>
-      </w:r>
-      <w:r>
-        <w:rPr>
-          <w:rFonts w:asciiTheme="minorHAnsi" w:hAnsiTheme="minorHAnsi" w:cstheme="minorHAnsi"/>
-          <w:b/>
-        </w:rPr>
-        <w:t xml:space="preserve">                                                                                </w:t>
+        <w:t>(</w:t>
+      </w:r>
+      <w:r>
+        <w:rPr>
+          <w:rFonts w:asciiTheme="minorHAnsi" w:hAnsiTheme="minorHAnsi" w:cstheme="minorHAnsi"/>
+          <w:b/>
+        </w:rPr>
+        <w:t xml:space="preserve">Contract)  </w:t>
+      </w:r>
+      <w:r>
+        <w:rPr>
+          <w:rFonts w:asciiTheme="minorHAnsi" w:hAnsiTheme="minorHAnsi" w:cstheme="minorHAnsi"/>
+          <w:b/>
+        </w:rPr>
+        <w:t xml:space="preserve">                                                                            </w:t>
       </w:r>
       <w:r>
         <w:rPr>
@@ -1121,70 +1145,24 @@
         </w:rPr>
         <w:t xml:space="preserve">Utilized various Python libraries such as Pandas, NumPy, SciPy, Matplotlib, </w:t>
       </w:r>
-      <w:proofErr w:type="spellStart"/>
-      <w:r>
-        <w:rPr>
-          <w:rFonts w:asciiTheme="minorHAnsi" w:hAnsiTheme="minorHAnsi" w:cstheme="minorHAnsi"/>
-        </w:rPr>
-        <w:t>StatsModels</w:t>
-      </w:r>
-      <w:proofErr w:type="spellEnd"/>
-      <w:r>
-        <w:rPr>
-          <w:rFonts w:asciiTheme="minorHAnsi" w:hAnsiTheme="minorHAnsi" w:cstheme="minorHAnsi"/>
-        </w:rPr>
-        <w:t xml:space="preserve">, Scikit-learn, </w:t>
-      </w:r>
-      <w:proofErr w:type="spellStart"/>
-      <w:r>
-        <w:rPr>
-          <w:rFonts w:asciiTheme="minorHAnsi" w:hAnsiTheme="minorHAnsi" w:cstheme="minorHAnsi"/>
-        </w:rPr>
-        <w:t>Sklearn</w:t>
-      </w:r>
-      <w:proofErr w:type="spellEnd"/>
-      <w:r>
-        <w:rPr>
-          <w:rFonts w:asciiTheme="minorHAnsi" w:hAnsiTheme="minorHAnsi" w:cstheme="minorHAnsi"/>
-        </w:rPr>
-        <w:t>, TensorFlow/</w:t>
-      </w:r>
-      <w:proofErr w:type="spellStart"/>
-      <w:r>
-        <w:rPr>
-          <w:rFonts w:asciiTheme="minorHAnsi" w:hAnsiTheme="minorHAnsi" w:cstheme="minorHAnsi"/>
-        </w:rPr>
-        <w:t>Keras</w:t>
-      </w:r>
-      <w:proofErr w:type="spellEnd"/>
-      <w:r>
-        <w:rPr>
-          <w:rFonts w:asciiTheme="minorHAnsi" w:hAnsiTheme="minorHAnsi" w:cstheme="minorHAnsi"/>
-        </w:rPr>
-        <w:t>/</w:t>
-      </w:r>
-      <w:proofErr w:type="spellStart"/>
-      <w:r>
-        <w:rPr>
-          <w:rFonts w:asciiTheme="minorHAnsi" w:hAnsiTheme="minorHAnsi" w:cstheme="minorHAnsi"/>
-        </w:rPr>
-        <w:t>PyTorch</w:t>
-      </w:r>
-      <w:proofErr w:type="spellEnd"/>
-      <w:r>
-        <w:rPr>
-          <w:rFonts w:asciiTheme="minorHAnsi" w:hAnsiTheme="minorHAnsi" w:cstheme="minorHAnsi"/>
-        </w:rPr>
-        <w:t xml:space="preserve">, NLTK, </w:t>
-      </w:r>
-      <w:proofErr w:type="spellStart"/>
-      <w:r>
-        <w:rPr>
-          <w:rFonts w:asciiTheme="minorHAnsi" w:hAnsiTheme="minorHAnsi" w:cstheme="minorHAnsi"/>
-        </w:rPr>
-        <w:t>SpaCy</w:t>
-      </w:r>
-      <w:proofErr w:type="spellEnd"/>
+      <w:r>
+        <w:rPr>
+          <w:rFonts w:asciiTheme="minorHAnsi" w:hAnsiTheme="minorHAnsi" w:cstheme="minorHAnsi"/>
+        </w:rPr>
+        <w:t>Stats Models</w:t>
+      </w:r>
+      <w:r>
+        <w:rPr>
+          <w:rFonts w:asciiTheme="minorHAnsi" w:hAnsiTheme="minorHAnsi" w:cstheme="minorHAnsi"/>
+        </w:rPr>
+        <w:t>, Scikit-learn, Sklearn, TensorFlow/Keras/PyTorch</w:t>
+      </w:r>
+      <w:r>
+        <w:rPr>
+          <w:rFonts w:asciiTheme="minorHAnsi" w:hAnsiTheme="minorHAnsi" w:cstheme="minorHAnsi"/>
+        </w:rPr>
+        <w:t>, NLTK, SpaCy</w:t>
+      </w:r>
     </w:p>
     <w:p>
       <w:pPr>
